--- a/ICPT512/BSBCRT512_Assessment_Learner_Assessment 3.docx
+++ b/ICPT512/BSBCRT512_Assessment_Learner_Assessment 3.docx
@@ -1113,7 +1113,7 @@
           <w:noProof/>
         </w:rPr>
         <w:drawing>
-          <wp:anchor distT="0" distB="0" distL="114300" distR="114300" simplePos="0" relativeHeight="251657728" behindDoc="0" locked="0" layoutInCell="1" allowOverlap="1" wp14:anchorId="55EE4E82" wp14:editId="0A425647">
+          <wp:anchor distT="0" distB="0" distL="114300" distR="114300" simplePos="0" relativeHeight="251657728" behindDoc="0" locked="0" layoutInCell="1" allowOverlap="1" wp14:anchorId="55EE4E82" wp14:editId="38E4E16C">
             <wp:simplePos x="0" y="0"/>
             <wp:positionH relativeFrom="margin">
               <wp:posOffset>4674235</wp:posOffset>
@@ -4872,7 +4872,7 @@
     <w:p>
       <w:pPr>
         <w:rPr>
-          <w:rFonts w:eastAsia="等线" w:cs="Calibri" w:hint="eastAsia"/>
+          <w:rFonts w:eastAsia="等线" w:cs="Calibri"/>
           <w:lang w:eastAsia="zh-CN"/>
         </w:rPr>
       </w:pPr>
@@ -4993,7 +4993,7 @@
             <w:pPr>
               <w:spacing w:after="0" w:line="259" w:lineRule="auto"/>
               <w:rPr>
-                <w:rFonts w:eastAsia="等线" w:cs="Calibri" w:hint="eastAsia"/>
+                <w:rFonts w:eastAsia="等线" w:cs="Calibri"/>
                 <w:color w:val="595959"/>
                 <w:lang w:eastAsia="zh-CN"/>
               </w:rPr>
@@ -5057,7 +5057,7 @@
             <w:pPr>
               <w:spacing w:after="0" w:line="259" w:lineRule="auto"/>
               <w:rPr>
-                <w:rFonts w:eastAsia="等线" w:cs="Calibri" w:hint="eastAsia"/>
+                <w:rFonts w:eastAsia="等线" w:cs="Calibri"/>
                 <w:color w:val="595959"/>
                 <w:lang w:eastAsia="zh-CN"/>
               </w:rPr>
@@ -5626,7 +5626,7 @@
               <w:contextualSpacing/>
               <w:jc w:val="center"/>
               <w:rPr>
-                <w:rFonts w:eastAsia="等线" w:cs="Calibri" w:hint="eastAsia"/>
+                <w:rFonts w:eastAsia="等线" w:cs="Calibri"/>
                 <w:color w:val="262626"/>
                 <w:szCs w:val="22"/>
                 <w:lang w:eastAsia="zh-CN"/>
@@ -6578,7 +6578,7 @@
               <w:contextualSpacing/>
               <w:jc w:val="center"/>
               <w:rPr>
-                <w:rFonts w:cs="Calibri" w:hint="eastAsia"/>
+                <w:rFonts w:cs="Calibri"/>
                 <w:color w:val="262626"/>
                 <w:szCs w:val="22"/>
                 <w:lang w:eastAsia="en-AU"/>
@@ -6790,7 +6790,7 @@
               <w:spacing w:after="0" w:line="259" w:lineRule="auto"/>
               <w:contextualSpacing/>
               <w:rPr>
-                <w:rFonts w:eastAsia="等线" w:cs="Calibri" w:hint="eastAsia"/>
+                <w:rFonts w:eastAsia="等线" w:cs="Calibri"/>
                 <w:i/>
                 <w:lang w:eastAsia="zh-CN"/>
               </w:rPr>
@@ -7043,7 +7043,7 @@
               <w:spacing w:before="80" w:after="0" w:line="240" w:lineRule="auto"/>
               <w:jc w:val="both"/>
               <w:rPr>
-                <w:rFonts w:eastAsia="等线" w:cs="Calibri" w:hint="eastAsia"/>
+                <w:rFonts w:eastAsia="等线" w:cs="Calibri"/>
                 <w:color w:val="000000" w:themeColor="text1"/>
                 <w:szCs w:val="22"/>
                 <w:lang w:eastAsia="zh-CN"/>
@@ -7787,16 +7787,7 @@
                 <w:szCs w:val="22"/>
                 <w:lang w:eastAsia="en-AU"/>
               </w:rPr>
-              <w:t>Capable</w:t>
-            </w:r>
-            <w:r>
-              <w:rPr>
-                <w:rFonts w:eastAsia="Candara" w:cs="Calibri"/>
-                <w:color w:val="000000" w:themeColor="text1"/>
-                <w:szCs w:val="22"/>
-                <w:lang w:eastAsia="en-AU"/>
-              </w:rPr>
-              <w:t xml:space="preserve"> of processing multiple transactions simultaneously</w:t>
+              <w:t>Capable of processing multiple transactions simultaneously</w:t>
             </w:r>
           </w:p>
           <w:p>
@@ -7809,21 +7800,12 @@
               </w:numPr>
               <w:spacing w:before="80" w:after="0" w:line="240" w:lineRule="auto"/>
               <w:rPr>
-                <w:rFonts w:eastAsia="Candara" w:cs="Calibri" w:hint="eastAsia"/>
-                <w:color w:val="000000" w:themeColor="text1"/>
-                <w:szCs w:val="22"/>
-                <w:lang w:eastAsia="en-AU"/>
-              </w:rPr>
-            </w:pPr>
-            <w:r>
-              <w:rPr>
                 <w:rFonts w:eastAsia="Candara" w:cs="Calibri"/>
                 <w:color w:val="000000" w:themeColor="text1"/>
                 <w:szCs w:val="22"/>
                 <w:lang w:eastAsia="en-AU"/>
               </w:rPr>
-              <w:t>Provides</w:t>
-            </w:r>
+            </w:pPr>
             <w:r>
               <w:rPr>
                 <w:rFonts w:eastAsia="Candara" w:cs="Calibri"/>
@@ -7831,7 +7813,7 @@
                 <w:szCs w:val="22"/>
                 <w:lang w:eastAsia="en-AU"/>
               </w:rPr>
-              <w:t xml:space="preserve"> real-time benefits for businesses across various industries</w:t>
+              <w:t>Provides real-time benefits for businesses across various industries</w:t>
             </w:r>
           </w:p>
         </w:tc>
@@ -8039,16 +8021,7 @@
                 <w:szCs w:val="22"/>
                 <w:lang w:eastAsia="en-AU"/>
               </w:rPr>
-              <w:t>Installation</w:t>
-            </w:r>
-            <w:r>
-              <w:rPr>
-                <w:rFonts w:eastAsia="Candara" w:cs="Calibri"/>
-                <w:color w:val="000000" w:themeColor="text1"/>
-                <w:szCs w:val="22"/>
-                <w:lang w:eastAsia="en-AU"/>
-              </w:rPr>
-              <w:t xml:space="preserve"> may face challenges due to hardware and software incompatibility</w:t>
+              <w:t>Installation may face challenges due to hardware and software incompatibility</w:t>
             </w:r>
           </w:p>
           <w:p>
@@ -8061,7 +8034,7 @@
               </w:numPr>
               <w:spacing w:before="80" w:after="0" w:line="240" w:lineRule="auto"/>
               <w:rPr>
-                <w:rFonts w:eastAsia="Candara" w:cs="Calibri" w:hint="eastAsia"/>
+                <w:rFonts w:eastAsia="Candara" w:cs="Calibri"/>
                 <w:color w:val="000000" w:themeColor="text1"/>
                 <w:szCs w:val="22"/>
                 <w:lang w:eastAsia="en-AU"/>
@@ -8224,16 +8197,7 @@
                 <w:szCs w:val="22"/>
                 <w:lang w:eastAsia="en-AU"/>
               </w:rPr>
-              <w:t>Reduces</w:t>
-            </w:r>
-            <w:r>
-              <w:rPr>
-                <w:rFonts w:eastAsia="Candara" w:cs="Calibri"/>
-                <w:color w:val="000000" w:themeColor="text1"/>
-                <w:szCs w:val="22"/>
-                <w:lang w:eastAsia="en-AU"/>
-              </w:rPr>
-              <w:t xml:space="preserve"> the cost of storing data</w:t>
+              <w:t>Reduces the cost of storing data</w:t>
             </w:r>
           </w:p>
           <w:p>
@@ -8259,16 +8223,7 @@
                 <w:szCs w:val="22"/>
                 <w:lang w:eastAsia="en-AU"/>
               </w:rPr>
-              <w:t>Enables</w:t>
-            </w:r>
-            <w:r>
-              <w:rPr>
-                <w:rFonts w:eastAsia="Candara" w:cs="Calibri"/>
-                <w:color w:val="000000" w:themeColor="text1"/>
-                <w:szCs w:val="22"/>
-                <w:lang w:eastAsia="en-AU"/>
-              </w:rPr>
-              <w:t xml:space="preserve"> faster data extraction and processing</w:t>
+              <w:t>Enables faster data extraction and processing</w:t>
             </w:r>
           </w:p>
         </w:tc>
@@ -8439,7 +8394,7 @@
               </w:pBdr>
               <w:spacing w:before="80" w:after="0" w:line="240" w:lineRule="auto"/>
               <w:rPr>
-                <w:rFonts w:eastAsia="Candara" w:cs="Calibri" w:hint="eastAsia"/>
+                <w:rFonts w:eastAsia="Candara" w:cs="Calibri"/>
                 <w:color w:val="000000" w:themeColor="text1"/>
                 <w:szCs w:val="22"/>
                 <w:lang w:eastAsia="en-AU"/>
@@ -8501,16 +8456,7 @@
                 <w:lang w:eastAsia="en-AU"/>
               </w:rPr>
               <w:lastRenderedPageBreak/>
-              <w:t>Unpredictable</w:t>
-            </w:r>
-            <w:r>
-              <w:rPr>
-                <w:rFonts w:eastAsia="Candara" w:cs="Calibri"/>
-                <w:color w:val="000000" w:themeColor="text1"/>
-                <w:szCs w:val="22"/>
-                <w:lang w:eastAsia="en-AU"/>
-              </w:rPr>
-              <w:t xml:space="preserve"> challenges</w:t>
+              <w:t>Unpredictable challenges</w:t>
             </w:r>
           </w:p>
           <w:p>
@@ -8544,16 +8490,7 @@
                 <w:lang w:eastAsia="en-AU"/>
               </w:rPr>
               <w:lastRenderedPageBreak/>
-              <w:t>Potential</w:t>
-            </w:r>
-            <w:r>
-              <w:rPr>
-                <w:rFonts w:eastAsia="Candara" w:cs="Calibri"/>
-                <w:color w:val="000000" w:themeColor="text1"/>
-                <w:szCs w:val="22"/>
-                <w:lang w:eastAsia="en-AU"/>
-              </w:rPr>
-              <w:t xml:space="preserve"> for improper system development</w:t>
+              <w:t>Potential for improper system development</w:t>
             </w:r>
           </w:p>
           <w:p>
@@ -8586,16 +8523,7 @@
                 <w:szCs w:val="22"/>
                 <w:lang w:eastAsia="en-AU"/>
               </w:rPr>
-              <w:t>Risk</w:t>
-            </w:r>
-            <w:r>
-              <w:rPr>
-                <w:rFonts w:eastAsia="Candara" w:cs="Calibri"/>
-                <w:color w:val="000000" w:themeColor="text1"/>
-                <w:szCs w:val="22"/>
-                <w:lang w:eastAsia="en-AU"/>
-              </w:rPr>
-              <w:t xml:space="preserve"> of insufficient information availability</w:t>
+              <w:t>Risk of insufficient information availability</w:t>
             </w:r>
           </w:p>
         </w:tc>
@@ -8876,16 +8804,7 @@
                 <w:szCs w:val="22"/>
                 <w:lang w:eastAsia="en-AU"/>
               </w:rPr>
-              <w:t>Efficient</w:t>
-            </w:r>
-            <w:r>
-              <w:rPr>
-                <w:rFonts w:eastAsia="Candara" w:cs="Calibri"/>
-                <w:color w:val="000000" w:themeColor="text1"/>
-                <w:szCs w:val="22"/>
-                <w:lang w:eastAsia="en-AU"/>
-              </w:rPr>
-              <w:t>, quick, and customizable</w:t>
+              <w:t>Efficient, quick, and customizable</w:t>
             </w:r>
           </w:p>
           <w:p>
@@ -8918,16 +8837,7 @@
                 <w:szCs w:val="22"/>
                 <w:lang w:eastAsia="en-AU"/>
               </w:rPr>
-              <w:t>Offers</w:t>
-            </w:r>
-            <w:r>
-              <w:rPr>
-                <w:rFonts w:eastAsia="Candara" w:cs="Calibri"/>
-                <w:color w:val="000000" w:themeColor="text1"/>
-                <w:szCs w:val="22"/>
-                <w:lang w:eastAsia="en-AU"/>
-              </w:rPr>
-              <w:t xml:space="preserve"> comprehensive benefits</w:t>
+              <w:t>Offers comprehensive benefits</w:t>
             </w:r>
           </w:p>
         </w:tc>
@@ -9713,7 +9623,7 @@
                 <w:numId w:val="68"/>
               </w:numPr>
               <w:rPr>
-                <w:rFonts w:eastAsia="Candara" w:cs="Calibri" w:hint="eastAsia"/>
+                <w:rFonts w:eastAsia="Candara" w:cs="Calibri"/>
                 <w:color w:val="000000" w:themeColor="text1"/>
                 <w:szCs w:val="22"/>
                 <w:lang w:val="en-US" w:eastAsia="en-AU"/>
@@ -9736,7 +9646,7 @@
     <w:p>
       <w:pPr>
         <w:rPr>
-          <w:rFonts w:eastAsia="等线" w:cs="Calibri" w:hint="eastAsia"/>
+          <w:rFonts w:eastAsia="等线" w:cs="Calibri"/>
           <w:lang w:eastAsia="zh-CN"/>
         </w:rPr>
         <w:sectPr>
@@ -9860,7 +9770,7 @@
             <w:pPr>
               <w:spacing w:after="0" w:line="259" w:lineRule="auto"/>
               <w:rPr>
-                <w:rFonts w:eastAsia="等线" w:cs="Calibri" w:hint="eastAsia"/>
+                <w:rFonts w:eastAsia="等线" w:cs="Calibri"/>
                 <w:color w:val="595959"/>
                 <w:lang w:eastAsia="zh-CN"/>
               </w:rPr>
@@ -9921,7 +9831,7 @@
             <w:pPr>
               <w:spacing w:after="0" w:line="259" w:lineRule="auto"/>
               <w:rPr>
-                <w:rFonts w:eastAsia="等线" w:cs="Calibri" w:hint="eastAsia"/>
+                <w:rFonts w:eastAsia="等线" w:cs="Calibri"/>
                 <w:color w:val="595959"/>
                 <w:lang w:eastAsia="zh-CN"/>
               </w:rPr>
@@ -10592,7 +10502,7 @@
     <w:p>
       <w:pPr>
         <w:rPr>
-          <w:rFonts w:eastAsia="等线" w:cs="Calibri" w:hint="eastAsia"/>
+          <w:rFonts w:eastAsia="等线" w:cs="Calibri"/>
           <w:lang w:eastAsia="zh-CN"/>
         </w:rPr>
       </w:pPr>
@@ -11336,17 +11246,21 @@
           <w:p>
             <w:pPr>
               <w:rPr>
-                <w:rFonts w:cs="Calibri"/>
-              </w:rPr>
-            </w:pPr>
-            <w:r>
-              <w:rPr>
-                <w:rFonts w:cs="Calibri"/>
+                <w:rFonts w:eastAsia="等线" w:cs="Calibri" w:hint="eastAsia"/>
+                <w:lang w:eastAsia="zh-CN"/>
+              </w:rPr>
+            </w:pPr>
+            <w:proofErr w:type="spellStart"/>
+            <w:r>
+              <w:rPr>
+                <w:rFonts w:ascii="等线" w:eastAsia="等线" w:hAnsi="等线" w:cs="Calibri" w:hint="eastAsia"/>
                 <w:sz w:val="32"/>
                 <w:szCs w:val="32"/>
-              </w:rPr>
-              <w:t>X</w:t>
-            </w:r>
+                <w:lang w:eastAsia="zh-CN"/>
+              </w:rPr>
+              <w:t>WangYiZhuo</w:t>
+            </w:r>
+            <w:proofErr w:type="spellEnd"/>
           </w:p>
         </w:tc>
       </w:tr>
@@ -11541,7 +11455,7 @@
           <w:p>
             <w:pPr>
               <w:rPr>
-                <w:rFonts w:eastAsia="等线" w:cs="Calibri" w:hint="eastAsia"/>
+                <w:rFonts w:eastAsia="等线" w:cs="Calibri"/>
                 <w:color w:val="1987E1"/>
                 <w:lang w:eastAsia="zh-CN"/>
               </w:rPr>
@@ -18818,6 +18732,7 @@
   <w:style w:type="character" w:default="1" w:styleId="a1">
     <w:name w:val="Default Paragraph Font"/>
     <w:uiPriority w:val="1"/>
+    <w:semiHidden/>
     <w:unhideWhenUsed/>
   </w:style>
   <w:style w:type="table" w:default="1" w:styleId="a2">
@@ -21307,25 +21222,16 @@
 </file>
 
 <file path=customXml/item2.xml><?xml version="1.0" encoding="utf-8"?>
-<b:Sources xmlns:b="http://schemas.openxmlformats.org/officeDocument/2006/bibliography" xmlns="http://schemas.openxmlformats.org/officeDocument/2006/bibliography" SelectedStyle="\APASixthEditionOfficeOnline.xsl" StyleName="APA" Version="6"/>
-</file>
-
-<file path=customXml/item3.xml><?xml version="1.0" encoding="utf-8"?>
 <p:properties xmlns:p="http://schemas.microsoft.com/office/2006/metadata/properties" xmlns:xsi="http://www.w3.org/2001/XMLSchema-instance" xmlns:pc="http://schemas.microsoft.com/office/infopath/2007/PartnerControls">
   <documentManagement/>
 </p:properties>
 </file>
 
-<file path=customXml/item4.xml><?xml version="1.0" encoding="utf-8"?>
-<?mso-contentType ?>
-<FormTemplates xmlns="http://schemas.microsoft.com/sharepoint/v3/contenttype/forms">
-  <Display>DocumentLibraryForm</Display>
-  <Edit>DocumentLibraryForm</Edit>
-  <New>DocumentLibraryForm</New>
-</FormTemplates>
+<file path=customXml/item3.xml><?xml version="1.0" encoding="utf-8"?>
+<b:Sources xmlns:b="http://schemas.openxmlformats.org/officeDocument/2006/bibliography" xmlns="http://schemas.openxmlformats.org/officeDocument/2006/bibliography" SelectedStyle="\APASixthEditionOfficeOnline.xsl" StyleName="APA" Version="6"/>
 </file>
 
-<file path=customXml/item5.xml><?xml version="1.0" encoding="utf-8"?>
+<file path=customXml/item4.xml><?xml version="1.0" encoding="utf-8"?>
 <ct:contentTypeSchema xmlns:ct="http://schemas.microsoft.com/office/2006/metadata/contentType" xmlns:ma="http://schemas.microsoft.com/office/2006/metadata/properties/metaAttributes" ct:_="" ma:_="" ma:contentTypeName="Document" ma:contentTypeID="0x0101002150BA6CABAF134BA2B1E12ED6D1B536" ma:contentTypeVersion="12" ma:contentTypeDescription="Create a new document." ma:contentTypeScope="" ma:versionID="6dce909ad6ce55e76a7d590bfb0467e3">
   <xsd:schema xmlns:xsd="http://www.w3.org/2001/XMLSchema" xmlns:xs="http://www.w3.org/2001/XMLSchema" xmlns:p="http://schemas.microsoft.com/office/2006/metadata/properties" xmlns:ns2="df9809a2-e87a-4822-a8b3-570f64221e4a" xmlns:ns3="948549b1-e8c4-4618-a02d-35ea6df3b161" targetNamespace="http://schemas.microsoft.com/office/2006/metadata/properties" ma:root="true" ma:fieldsID="a920071e6de09e60701c83584b56a81f" ns2:_="" ns3:_="">
     <xsd:import namespace="df9809a2-e87a-4822-a8b3-570f64221e4a"/>
@@ -21542,6 +21448,15 @@
 </ct:contentTypeSchema>
 </file>
 
+<file path=customXml/item5.xml><?xml version="1.0" encoding="utf-8"?>
+<?mso-contentType ?>
+<FormTemplates xmlns="http://schemas.microsoft.com/sharepoint/v3/contenttype/forms">
+  <Display>DocumentLibraryForm</Display>
+  <Edit>DocumentLibraryForm</Edit>
+  <New>DocumentLibraryForm</New>
+</FormTemplates>
+</file>
+
 <file path=customXml/itemProps1.xml><?xml version="1.0" encoding="utf-8"?>
 <ds:datastoreItem xmlns:ds="http://schemas.openxmlformats.org/officeDocument/2006/customXml" ds:itemID="{55AF091B-3C7A-41E3-B477-F2FDAA23CFDA}">
   <ds:schemaRefs>
@@ -21551,14 +21466,6 @@
 </file>
 
 <file path=customXml/itemProps2.xml><?xml version="1.0" encoding="utf-8"?>
-<ds:datastoreItem xmlns:ds="http://schemas.openxmlformats.org/officeDocument/2006/customXml" ds:itemID="{7DA85D9B-0309-4F4B-81CE-08476220941D}">
-  <ds:schemaRefs>
-    <ds:schemaRef ds:uri="http://schemas.openxmlformats.org/officeDocument/2006/bibliography"/>
-  </ds:schemaRefs>
-</ds:datastoreItem>
-</file>
-
-<file path=customXml/itemProps3.xml><?xml version="1.0" encoding="utf-8"?>
 <ds:datastoreItem xmlns:ds="http://schemas.openxmlformats.org/officeDocument/2006/customXml" ds:itemID="{BFD08AD1-F87D-4695-A983-761F41CDEF24}">
   <ds:schemaRefs>
     <ds:schemaRef ds:uri="http://schemas.microsoft.com/office/2006/metadata/properties"/>
@@ -21567,15 +21474,15 @@
 </ds:datastoreItem>
 </file>
 
-<file path=customXml/itemProps4.xml><?xml version="1.0" encoding="utf-8"?>
-<ds:datastoreItem xmlns:ds="http://schemas.openxmlformats.org/officeDocument/2006/customXml" ds:itemID="{BC63BF5C-B051-4C7D-B08B-875B262C445C}">
+<file path=customXml/itemProps3.xml><?xml version="1.0" encoding="utf-8"?>
+<ds:datastoreItem xmlns:ds="http://schemas.openxmlformats.org/officeDocument/2006/customXml" ds:itemID="{7DA85D9B-0309-4F4B-81CE-08476220941D}">
   <ds:schemaRefs>
-    <ds:schemaRef ds:uri="http://schemas.microsoft.com/sharepoint/v3/contenttype/forms"/>
+    <ds:schemaRef ds:uri="http://schemas.openxmlformats.org/officeDocument/2006/bibliography"/>
   </ds:schemaRefs>
 </ds:datastoreItem>
 </file>
 
-<file path=customXml/itemProps5.xml><?xml version="1.0" encoding="utf-8"?>
+<file path=customXml/itemProps4.xml><?xml version="1.0" encoding="utf-8"?>
 <ds:datastoreItem xmlns:ds="http://schemas.openxmlformats.org/officeDocument/2006/customXml" ds:itemID="{B379C850-C3DB-42B6-A19A-A73442F8769C}">
   <ds:schemaRefs>
     <ds:schemaRef ds:uri="http://schemas.microsoft.com/office/2006/metadata/contentType"/>
@@ -21592,4 +21499,12 @@
     <ds:schemaRef ds:uri="http://schemas.microsoft.com/internal/obd"/>
   </ds:schemaRefs>
 </ds:datastoreItem>
+</file>
+
+<file path=customXml/itemProps5.xml><?xml version="1.0" encoding="utf-8"?>
+<ds:datastoreItem xmlns:ds="http://schemas.openxmlformats.org/officeDocument/2006/customXml" ds:itemID="{BC63BF5C-B051-4C7D-B08B-875B262C445C}">
+  <ds:schemaRefs>
+    <ds:schemaRef ds:uri="http://schemas.microsoft.com/sharepoint/v3/contenttype/forms"/>
+  </ds:schemaRefs>
+</ds:datastoreItem>
 </file>